--- a/lab_4.docx
+++ b/lab_4.docx
@@ -266,14 +266,13 @@
       <w:r>
         <w:rPr>
           <w:noProof/>
-          <w:color w:val="3A3A3A"/>
         </w:rPr>
         <w:lastRenderedPageBreak/>
         <w:drawing>
           <wp:inline distT="0" distB="0" distL="0" distR="0">
-            <wp:extent cx="7128164" cy="8712200"/>
+            <wp:extent cx="5956300" cy="8830310"/>
             <wp:effectExtent l="0" t="0" r="0" b="0"/>
-            <wp:docPr id="511318413" name="Picture 2"/>
+            <wp:docPr id="844750014" name="Picture 1"/>
             <wp:cNvGraphicFramePr>
               <a:graphicFrameLocks xmlns:a="http://schemas.openxmlformats.org/drawingml/2006/main" noChangeAspect="1"/>
             </wp:cNvGraphicFramePr>
@@ -281,24 +280,24 @@
               <a:graphicData uri="http://schemas.openxmlformats.org/drawingml/2006/picture">
                 <pic:pic xmlns:pic="http://schemas.openxmlformats.org/drawingml/2006/picture">
                   <pic:nvPicPr>
-                    <pic:cNvPr id="511318413" name="Picture 511318413"/>
+                    <pic:cNvPr id="844750014" name="Picture 844750014"/>
                     <pic:cNvPicPr/>
                   </pic:nvPicPr>
                   <pic:blipFill rotWithShape="1">
-                    <a:blip r:embed="rId6">
+                    <a:blip r:embed="rId6" cstate="print">
                       <a:extLst>
                         <a:ext uri="{28A0092B-C50C-407E-A947-70E740481C1C}">
                           <a14:useLocalDpi xmlns:a14="http://schemas.microsoft.com/office/drawing/2010/main" val="0"/>
                         </a:ext>
                       </a:extLst>
                     </a:blip>
-                    <a:srcRect l="5219" t="5403" r="15866" b="5442"/>
+                    <a:srcRect l="5331" t="3610" r="6089" b="3683"/>
                     <a:stretch/>
                   </pic:blipFill>
                   <pic:spPr bwMode="auto">
                     <a:xfrm>
                       <a:off x="0" y="0"/>
-                      <a:ext cx="7146984" cy="8735202"/>
+                      <a:ext cx="5972577" cy="8854441"/>
                     </a:xfrm>
                     <a:prstGeom prst="rect">
                       <a:avLst/>
@@ -324,242 +323,85 @@
         <w:pStyle w:val="BodyText"/>
         <w:spacing w:line="276" w:lineRule="auto"/>
         <w:ind w:left="100"/>
-      </w:pPr>
-      <w:r>
-        <w:rPr>
-          <w:noProof/>
-          <w:color w:val="3A3A3A"/>
-        </w:rPr>
-        <mc:AlternateContent>
-          <mc:Choice Requires="wps">
-            <w:drawing>
-              <wp:anchor distT="0" distB="0" distL="114300" distR="114300" simplePos="0" relativeHeight="251666432" behindDoc="0" locked="0" layoutInCell="1" allowOverlap="1" wp14:anchorId="39663A7D" wp14:editId="21DE9E1C">
-                <wp:simplePos x="0" y="0"/>
-                <wp:positionH relativeFrom="column">
-                  <wp:posOffset>1551478</wp:posOffset>
-                </wp:positionH>
-                <wp:positionV relativeFrom="paragraph">
-                  <wp:posOffset>8629535</wp:posOffset>
-                </wp:positionV>
-                <wp:extent cx="1620982" cy="320040"/>
-                <wp:effectExtent l="0" t="0" r="0" b="0"/>
-                <wp:wrapNone/>
-                <wp:docPr id="1483937110" name="Text Box 1"/>
-                <wp:cNvGraphicFramePr/>
-                <a:graphic xmlns:a="http://schemas.openxmlformats.org/drawingml/2006/main">
-                  <a:graphicData uri="http://schemas.microsoft.com/office/word/2010/wordprocessingShape">
-                    <wps:wsp>
-                      <wps:cNvSpPr txBox="1"/>
-                      <wps:spPr>
-                        <a:xfrm>
-                          <a:off x="0" y="0"/>
-                          <a:ext cx="1620982" cy="320040"/>
-                        </a:xfrm>
-                        <a:prstGeom prst="rect">
-                          <a:avLst/>
-                        </a:prstGeom>
-                        <a:solidFill>
-                          <a:schemeClr val="lt1">
-                            <a:alpha val="0"/>
-                          </a:schemeClr>
-                        </a:solidFill>
-                        <a:ln w="6350">
-                          <a:noFill/>
-                        </a:ln>
-                      </wps:spPr>
-                      <wps:txbx>
-                        <w:txbxContent>
-                          <w:p>
-                            <w:r>
-                              <w:t>Fig: 2 (Insertion sort)</w:t>
-                            </w:r>
-                          </w:p>
-                        </w:txbxContent>
-                      </wps:txbx>
-                      <wps:bodyPr rot="0" spcFirstLastPara="0" vertOverflow="overflow" horzOverflow="overflow" vert="horz" wrap="square" lIns="91440" tIns="45720" rIns="91440" bIns="45720" numCol="1" spcCol="0" rtlCol="0" fromWordArt="0" anchor="t" anchorCtr="0" forceAA="0" compatLnSpc="1">
-                        <a:prstTxWarp prst="textNoShape">
-                          <a:avLst/>
-                        </a:prstTxWarp>
-                        <a:noAutofit/>
-                      </wps:bodyPr>
-                    </wps:wsp>
-                  </a:graphicData>
-                </a:graphic>
-                <wp14:sizeRelH relativeFrom="margin">
-                  <wp14:pctWidth>0</wp14:pctWidth>
-                </wp14:sizeRelH>
-                <wp14:sizeRelV relativeFrom="margin">
-                  <wp14:pctHeight>0</wp14:pctHeight>
-                </wp14:sizeRelV>
-              </wp:anchor>
-            </w:drawing>
-          </mc:Choice>
-          <mc:Fallback>
-            <w:pict>
-              <v:shape w14:anchorId="39663A7D" id="_x0000_s1027" type="#_x0000_t202" style="position:absolute;left:0;text-align:left;margin-left:122.15pt;margin-top:679.5pt;width:127.65pt;height:25.2pt;z-index:251666432;visibility:visible;mso-wrap-style:square;mso-width-percent:0;mso-height-percent:0;mso-wrap-distance-left:9pt;mso-wrap-distance-top:0;mso-wrap-distance-right:9pt;mso-wrap-distance-bottom:0;mso-position-horizontal:absolute;mso-position-horizontal-relative:text;mso-position-vertical:absolute;mso-position-vertical-relative:text;mso-width-percent:0;mso-height-percent:0;mso-width-relative:margin;mso-height-relative:margin;v-text-anchor:top" o:gfxdata="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" fillcolor="white [3201]" stroked="f" strokeweight=".5pt">
-                <v:fill opacity="0"/>
-                <v:textbox>
-                  <w:txbxContent>
-                    <w:p>
-                      <w:r>
-                        <w:t>Fig: 2 (Insertion sort)</w:t>
-                      </w:r>
-                    </w:p>
-                  </w:txbxContent>
-                </v:textbox>
-              </v:shape>
-            </w:pict>
-          </mc:Fallback>
-        </mc:AlternateContent>
-      </w:r>
-      <w:r>
-        <w:rPr>
-          <w:noProof/>
-          <w:color w:val="3A3A3A"/>
-        </w:rPr>
-        <mc:AlternateContent>
-          <mc:Choice Requires="wps">
-            <w:drawing>
-              <wp:anchor distT="0" distB="0" distL="114300" distR="114300" simplePos="0" relativeHeight="251668480" behindDoc="0" locked="0" layoutInCell="1" allowOverlap="1" wp14:anchorId="39663A7D" wp14:editId="21DE9E1C">
-                <wp:simplePos x="0" y="0"/>
-                <wp:positionH relativeFrom="column">
-                  <wp:posOffset>1842423</wp:posOffset>
-                </wp:positionH>
-                <wp:positionV relativeFrom="paragraph">
-                  <wp:posOffset>8587971</wp:posOffset>
-                </wp:positionV>
-                <wp:extent cx="1479665" cy="320040"/>
-                <wp:effectExtent l="0" t="0" r="0" b="0"/>
-                <wp:wrapNone/>
-                <wp:docPr id="2002804204" name="Text Box 1"/>
-                <wp:cNvGraphicFramePr/>
-                <a:graphic xmlns:a="http://schemas.openxmlformats.org/drawingml/2006/main">
-                  <a:graphicData uri="http://schemas.microsoft.com/office/word/2010/wordprocessingShape">
-                    <wps:wsp>
-                      <wps:cNvSpPr txBox="1"/>
-                      <wps:spPr>
-                        <a:xfrm>
-                          <a:off x="0" y="0"/>
-                          <a:ext cx="1479665" cy="320040"/>
-                        </a:xfrm>
-                        <a:prstGeom prst="rect">
-                          <a:avLst/>
-                        </a:prstGeom>
-                        <a:solidFill>
-                          <a:schemeClr val="lt1">
-                            <a:alpha val="0"/>
-                          </a:schemeClr>
-                        </a:solidFill>
-                        <a:ln w="6350">
-                          <a:noFill/>
-                        </a:ln>
-                      </wps:spPr>
-                      <wps:txbx>
-                        <w:txbxContent>
-                          <w:p>
-                            <w:r>
-                              <w:t>Fig: 3 (Selection sort)</w:t>
-                            </w:r>
-                          </w:p>
-                        </w:txbxContent>
-                      </wps:txbx>
-                      <wps:bodyPr rot="0" spcFirstLastPara="0" vertOverflow="overflow" horzOverflow="overflow" vert="horz" wrap="square" lIns="91440" tIns="45720" rIns="91440" bIns="45720" numCol="1" spcCol="0" rtlCol="0" fromWordArt="0" anchor="t" anchorCtr="0" forceAA="0" compatLnSpc="1">
-                        <a:prstTxWarp prst="textNoShape">
-                          <a:avLst/>
-                        </a:prstTxWarp>
-                        <a:noAutofit/>
-                      </wps:bodyPr>
-                    </wps:wsp>
-                  </a:graphicData>
-                </a:graphic>
-                <wp14:sizeRelH relativeFrom="margin">
-                  <wp14:pctWidth>0</wp14:pctWidth>
-                </wp14:sizeRelH>
-                <wp14:sizeRelV relativeFrom="margin">
-                  <wp14:pctHeight>0</wp14:pctHeight>
-                </wp14:sizeRelV>
-              </wp:anchor>
-            </w:drawing>
-          </mc:Choice>
-          <mc:Fallback>
-            <w:pict>
-              <v:shape w14:anchorId="39663A7D" id="_x0000_s1028" type="#_x0000_t202" style="position:absolute;left:0;text-align:left;margin-left:145.05pt;margin-top:676.2pt;width:116.5pt;height:25.2pt;z-index:251668480;visibility:visible;mso-wrap-style:square;mso-width-percent:0;mso-height-percent:0;mso-wrap-distance-left:9pt;mso-wrap-distance-top:0;mso-wrap-distance-right:9pt;mso-wrap-distance-bottom:0;mso-position-horizontal:absolute;mso-position-horizontal-relative:text;mso-position-vertical:absolute;mso-position-vertical-relative:text;mso-width-percent:0;mso-height-percent:0;mso-width-relative:margin;mso-height-relative:margin;v-text-anchor:top" o:gfxdata="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" fillcolor="white [3201]" stroked="f" strokeweight=".5pt">
-                <v:fill opacity="0"/>
-                <v:textbox>
-                  <w:txbxContent>
-                    <w:p>
-                      <w:r>
-                        <w:t>Fig: 3 (Selection sort)</w:t>
-                      </w:r>
-                    </w:p>
-                  </w:txbxContent>
-                </v:textbox>
-              </v:shape>
-            </w:pict>
-          </mc:Fallback>
-        </mc:AlternateContent>
-      </w:r>
-    </w:p>
-    <w:p>
-      <w:pPr>
-        <w:pStyle w:val="Heading2"/>
-        <w:spacing w:before="141" w:line="276" w:lineRule="auto"/>
-        <w:ind w:left="0"/>
-        <w:rPr>
-          <w:color w:val="3A3A3A"/>
-          <w:u w:val="none"/>
-        </w:rPr>
-      </w:pPr>
-      <w:r>
-        <w:rPr>
-          <w:color w:val="3A3A3A"/>
-          <w:u w:val="none"/>
+        <w:rPr>
+          <w:b/>
+          <w:bCs/>
+          <w:color w:val="3A3A3A"/>
+          <w:sz w:val="28"/>
+          <w:szCs w:val="28"/>
+        </w:rPr>
+      </w:pPr>
+      <w:r>
+        <w:rPr>
+          <w:b/>
+          <w:bCs/>
+          <w:color w:val="3A3A3A"/>
+          <w:sz w:val="28"/>
+          <w:szCs w:val="28"/>
         </w:rPr>
         <w:lastRenderedPageBreak/>
         <w:t>Result</w:t>
       </w:r>
       <w:r>
         <w:rPr>
+          <w:b/>
+          <w:bCs/>
           <w:color w:val="3A3A3A"/>
           <w:spacing w:val="-6"/>
-          <w:u w:val="none"/>
+          <w:sz w:val="28"/>
+          <w:szCs w:val="28"/>
         </w:rPr>
         <w:t xml:space="preserve"> </w:t>
       </w:r>
       <w:r>
         <w:rPr>
-          <w:color w:val="3A3A3A"/>
-          <w:u w:val="none"/>
+          <w:b/>
+          <w:bCs/>
+          <w:color w:val="3A3A3A"/>
+          <w:sz w:val="28"/>
+          <w:szCs w:val="28"/>
         </w:rPr>
         <w:t>Analysis</w:t>
       </w:r>
       <w:r>
         <w:rPr>
+          <w:b/>
+          <w:bCs/>
           <w:color w:val="3A3A3A"/>
           <w:spacing w:val="-2"/>
-          <w:u w:val="none"/>
+          <w:sz w:val="28"/>
+          <w:szCs w:val="28"/>
         </w:rPr>
         <w:t xml:space="preserve"> </w:t>
       </w:r>
       <w:r>
         <w:rPr>
-          <w:color w:val="3A3A3A"/>
-          <w:u w:val="none"/>
+          <w:b/>
+          <w:bCs/>
+          <w:color w:val="3A3A3A"/>
+          <w:sz w:val="28"/>
+          <w:szCs w:val="28"/>
         </w:rPr>
         <w:t>and</w:t>
       </w:r>
       <w:r>
         <w:rPr>
+          <w:b/>
+          <w:bCs/>
           <w:color w:val="3A3A3A"/>
           <w:spacing w:val="-5"/>
-          <w:u w:val="none"/>
+          <w:sz w:val="28"/>
+          <w:szCs w:val="28"/>
         </w:rPr>
         <w:t xml:space="preserve"> </w:t>
       </w:r>
       <w:r>
         <w:rPr>
-          <w:color w:val="3A3A3A"/>
-          <w:u w:val="none"/>
+          <w:b/>
+          <w:bCs/>
+          <w:color w:val="3A3A3A"/>
+          <w:sz w:val="28"/>
+          <w:szCs w:val="28"/>
         </w:rPr>
         <w:t>Discussion</w:t>
       </w:r>
